--- a/Марчук А.Т. 18У372 ИУ3-81Б (2022)[1].docx
+++ b/Марчук А.Т. 18У372 ИУ3-81Б (2022)[1].docx
@@ -224,7 +224,7 @@
               </w:sdtPr>
               <w:sdtContent>
                 <w:r>
-                  <w:t>Машиностроительные технологии</w:t>
+                  <w:t>Информатика и системы управления</w:t>
                 </w:r>
               </w:sdtContent>
             </w:sdt>
@@ -251,7 +251,7 @@
               </w:sdtPr>
               <w:sdtContent>
                 <w:r>
-                  <w:t>Литейные технологии</w:t>
+                  <w:t>Информационные системы и телекоммуникации</w:t>
                 </w:r>
               </w:sdtContent>
             </w:sdt>
@@ -325,33 +325,41 @@
                 <w:sz w:val="36"/>
                 <w:szCs w:val="36"/>
               </w:rPr>
-              <w:t>Разработка системы информационной по осуществлению управления терминалами безналичных платежей</w:t>
-            </w:r>
-            <w:sdt>
-              <w:sdtPr>
-                <w:rPr>
-                  <w:u w:val="single"/>
-                </w:rPr>
-                <w:alias w:val="Наименование темы ВКР"/>
-                <w:tag w:val="Наименование темы ВКР"/>
-                <w:id w:val="2116470419"/>
-                <w:placeholder>
-                  <w:docPart w:val="C99ED4051FCF410091180708F9E358CE"/>
-                </w:placeholder>
-                <w:showingPlcHdr/>
-                <w:text/>
-              </w:sdtPr>
-              <w:sdtEndPr>
-                <w:rPr>
-                  <w:u w:val="none"/>
-                </w:rPr>
-              </w:sdtEndPr>
-              <w:sdtContent>
-                <w:r>
-                  <w:t>…</w:t>
-                </w:r>
-              </w:sdtContent>
-            </w:sdt>
+              <w:t xml:space="preserve">Разработка системы информационной по </w:t>
+            </w:r>
+            <w:proofErr w:type="spellStart"/>
+            <w:proofErr w:type="gramStart"/>
+            <w:r>
+              <w:rPr>
+                <w:sz w:val="36"/>
+                <w:szCs w:val="36"/>
+              </w:rPr>
+              <w:t>осуществле</w:t>
+            </w:r>
+            <w:proofErr w:type="spellEnd"/>
+            <w:r>
+              <w:rPr>
+                <w:u w:val="single"/>
+              </w:rPr>
+              <w:t xml:space="preserve"> </w:t>
+            </w:r>
+            <w:proofErr w:type="spellStart"/>
+            <w:r>
+              <w:rPr>
+                <w:sz w:val="36"/>
+                <w:szCs w:val="36"/>
+              </w:rPr>
+              <w:t>нию</w:t>
+            </w:r>
+            <w:proofErr w:type="spellEnd"/>
+            <w:proofErr w:type="gramEnd"/>
+            <w:r>
+              <w:rPr>
+                <w:sz w:val="36"/>
+                <w:szCs w:val="36"/>
+              </w:rPr>
+              <w:t xml:space="preserve"> управления терминалами безналичных платежей</w:t>
+            </w:r>
             <w:r>
               <w:t>»</w:t>
             </w:r>
@@ -20026,9 +20034,6 @@
     <w:p/>
     <w:p>
       <w:pPr>
-        <w:rPr>
-          <w:lang w:val="en-US"/>
-        </w:rPr>
         <w:sectPr>
           <w:pgSz w:w="16838" w:h="11906" w:orient="landscape"/>
           <w:pgMar w:top="1701" w:right="1134" w:bottom="567" w:left="1134" w:header="709" w:footer="709" w:gutter="0"/>
@@ -24625,7 +24630,7 @@
             <w:rPr>
               <w:noProof/>
             </w:rPr>
-            <w:t>2</w:t>
+            <w:t>4</w:t>
           </w:r>
         </w:fldSimple>
       </w:p>
@@ -24646,7 +24651,7 @@
         <w:rPr>
           <w:noProof/>
         </w:rPr>
-        <w:t>61</w:t>
+        <w:t>64</w:t>
       </w:r>
     </w:fldSimple>
   </w:p>
@@ -26884,32 +26889,6 @@
     </w:docPart>
     <w:docPart>
       <w:docPartPr>
-        <w:name w:val="C99ED4051FCF410091180708F9E358CE"/>
-        <w:category>
-          <w:name w:val="Общие"/>
-          <w:gallery w:val="placeholder"/>
-        </w:category>
-        <w:types>
-          <w:type w:val="bbPlcHdr"/>
-        </w:types>
-        <w:behaviors>
-          <w:behavior w:val="content"/>
-        </w:behaviors>
-        <w:guid w:val="{9548A669-6AFB-42B3-BA84-B0AF0EA561DE}"/>
-      </w:docPartPr>
-      <w:docPartBody>
-        <w:p>
-          <w:pPr>
-            <w:pStyle w:val="C99ED4051FCF410091180708F9E358CE"/>
-          </w:pPr>
-          <w:r>
-            <w:t>…</w:t>
-          </w:r>
-        </w:p>
-      </w:docPartBody>
-    </w:docPart>
-    <w:docPart>
-      <w:docPartPr>
         <w:name w:val="DEA0E0E3930A46529CBFD23D831D40DF"/>
         <w:category>
           <w:name w:val="Общие"/>
@@ -27107,10 +27086,11 @@
   </w:font>
   <w:font w:name="Tahoma">
     <w:panose1 w:val="020B0604030504040204"/>
-    <w:charset w:val="CC"/>
+    <w:charset w:val="00"/>
     <w:family w:val="swiss"/>
+    <w:notTrueType/>
     <w:pitch w:val="variable"/>
-    <w:sig w:usb0="E1002EFF" w:usb1="C000605B" w:usb2="00000029" w:usb3="00000000" w:csb0="000101FF" w:csb1="00000000"/>
+    <w:sig w:usb0="00000003" w:usb1="00000000" w:usb2="00000000" w:usb3="00000000" w:csb0="00000001" w:csb1="00000000"/>
   </w:font>
   <w:font w:name="Consolas">
     <w:panose1 w:val="020B0609020204030204"/>
@@ -27137,6 +27117,7 @@
     <w:rsid w:val="001F53C4"/>
     <w:rsid w:val="002F7541"/>
     <w:rsid w:val="003F3A1F"/>
+    <w:rsid w:val="004539FD"/>
     <w:rsid w:val="004E7284"/>
     <w:rsid w:val="006A7381"/>
     <w:rsid w:val="00727A77"/>
@@ -27150,6 +27131,7 @@
     <w:rsid w:val="00C9490B"/>
     <w:rsid w:val="00DA2971"/>
     <w:rsid w:val="00E02976"/>
+    <w:rsid w:val="00ED211D"/>
   </w:rsids>
   <m:mathPr>
     <m:mathFont m:val="Cambria Math"/>
@@ -27401,6 +27383,14 @@
   <w:style w:type="paragraph" w:customStyle="1" w:styleId="9B7AE7E828614F39B2E964DBAD1EA3F1">
     <w:name w:val="9B7AE7E828614F39B2E964DBAD1EA3F1"/>
     <w:rsid w:val="006A7381"/>
+  </w:style>
+  <w:style w:type="paragraph" w:customStyle="1" w:styleId="A1856D61CB444198B68BEBCAAE13BA3B">
+    <w:name w:val="A1856D61CB444198B68BEBCAAE13BA3B"/>
+    <w:rsid w:val="00ED211D"/>
+  </w:style>
+  <w:style w:type="paragraph" w:customStyle="1" w:styleId="7C2024FC161C4DB598372788DE37A747">
+    <w:name w:val="7C2024FC161C4DB598372788DE37A747"/>
+    <w:rsid w:val="00ED211D"/>
   </w:style>
 </w:styles>
 </file>
@@ -27699,7 +27689,7 @@
 </file>
 
 <file path=customXml/itemProps1.xml><?xml version="1.0" encoding="utf-8"?>
-<ds:datastoreItem xmlns:ds="http://schemas.openxmlformats.org/officeDocument/2006/customXml" ds:itemID="{749C8A60-247F-44B3-A3D8-5CF94244E9FF}">
+<ds:datastoreItem xmlns:ds="http://schemas.openxmlformats.org/officeDocument/2006/customXml" ds:itemID="{2F49C8AF-D962-460C-AF59-E0FF63E46E82}">
   <ds:schemaRefs>
     <ds:schemaRef ds:uri="http://schemas.openxmlformats.org/officeDocument/2006/bibliography"/>
   </ds:schemaRefs>
